--- a/backend/app/reports/c35b3824-f283-43d0-bf18-c82d2bbb6f7d_report.docx
+++ b/backend/app/reports/c35b3824-f283-43d0-bf18-c82d2bbb6f7d_report.docx
@@ -631,7 +631,7 @@
               </w:rPr>
             </w:pPr>
             <w:r>
-              <w:t xml:space="preserve">Audit GLOBAL ☐</w:t>
+              <w:t xml:space="preserve">Audit GLOBAL ☑</w:t>
             </w:r>
             <w:r>
               <w:rPr>
@@ -655,7 +655,7 @@
               </w:rPr>
             </w:pPr>
             <w:r>
-              <w:t xml:space="preserve">Audit Partiel ☑</w:t>
+              <w:t xml:space="preserve">Audit Partiel ☐</w:t>
             </w:r>
           </w:p>
         </w:tc>
